--- a/design.docx
+++ b/design.docx
@@ -4,10 +4,10 @@
   <w:body>
     <w:p>
       <w:pPr>
-        <w:pStyle w:val="ListParagraph"/>
+        <w:pStyle w:val="Heading2"/>
         <w:numPr>
           <w:ilvl w:val="0"/>
-          <w:numId w:val="1"/>
+          <w:numId w:val="2"/>
         </w:numPr>
         <w:rPr>
           <w:lang w:val="en-US"/>
@@ -24,12 +24,6 @@
           <w:lang w:val="en-US"/>
         </w:rPr>
         <w:t>our assignment 1 regarding the design</w:t>
-      </w:r>
-      <w:r>
-        <w:rPr>
-          <w:lang w:val="en-US"/>
-        </w:rPr>
-        <w:t>:</w:t>
       </w:r>
     </w:p>
     <w:p>
@@ -52,7 +46,7 @@
         <w:rPr>
           <w:lang w:val="en-US"/>
         </w:rPr>
-        <w:t>In the mode</w:t>
+        <w:t>In the model</w:t>
       </w:r>
       <w:r>
         <w:rPr>
@@ -60,19 +54,11 @@
         </w:rPr>
         <w:t xml:space="preserve"> </w:t>
       </w:r>
-      <w:proofErr w:type="gramStart"/>
-      <w:r>
-        <w:rPr>
-          <w:lang w:val="en-US"/>
-        </w:rPr>
-        <w:t>l(</w:t>
-      </w:r>
-      <w:proofErr w:type="gramEnd"/>
-      <w:r>
-        <w:rPr>
-          <w:lang w:val="en-US"/>
-        </w:rPr>
-        <w:t>named “</w:t>
+      <w:r>
+        <w:rPr>
+          <w:lang w:val="en-US"/>
+        </w:rPr>
+        <w:t>(named “</w:t>
       </w:r>
       <w:proofErr w:type="spellStart"/>
       <w:r>
@@ -107,33 +93,25 @@
         <w:rPr>
           <w:lang w:val="en-US"/>
         </w:rPr>
-        <w:t>Instead, for the relations(connections</w:t>
-      </w:r>
-      <w:proofErr w:type="gramStart"/>
-      <w:r>
-        <w:rPr>
-          <w:lang w:val="en-US"/>
-        </w:rPr>
-        <w:t>)( between</w:t>
-      </w:r>
-      <w:proofErr w:type="gramEnd"/>
-      <w:r>
-        <w:rPr>
-          <w:lang w:val="en-US"/>
-        </w:rPr>
-        <w:t xml:space="preserve"> any two persons), we have implemented them with a newly introduced class named “Relation”, which contains three String type </w:t>
-      </w:r>
-      <w:r>
-        <w:rPr>
-          <w:lang w:val="en-US"/>
-        </w:rPr>
-        <w:t>fields</w:t>
-      </w:r>
-      <w:r>
-        <w:rPr>
-          <w:lang w:val="en-US"/>
-        </w:rPr>
-        <w:t xml:space="preserve">: name1, name2, </w:t>
+        <w:t xml:space="preserve">Instead, </w:t>
+      </w:r>
+      <w:r>
+        <w:rPr>
+          <w:lang w:val="en-US"/>
+        </w:rPr>
+        <w:t>for the relations</w:t>
+      </w:r>
+      <w:r>
+        <w:rPr>
+          <w:lang w:val="en-US"/>
+        </w:rPr>
+        <w:t xml:space="preserve"> (i.e., connections) between any two persons</w:t>
+      </w:r>
+      <w:r>
+        <w:rPr>
+          <w:lang w:val="en-US"/>
+        </w:rPr>
+        <w:t xml:space="preserve">, we have implemented them with a newly introduced class named “Relation”, which contains three String type fields: name1, name2, </w:t>
       </w:r>
       <w:proofErr w:type="spellStart"/>
       <w:r>
@@ -176,7 +154,15 @@
         <w:rPr>
           <w:lang w:val="en-US"/>
         </w:rPr>
-        <w:t xml:space="preserve"> named “relations”, after exiting this GUI application, all the records of relations, will be written to and stored </w:t>
+        <w:t xml:space="preserve"> named “relations”, when </w:t>
+      </w:r>
+      <w:bookmarkStart w:id="0" w:name="_GoBack"/>
+      <w:bookmarkEnd w:id="0"/>
+      <w:r>
+        <w:rPr>
+          <w:lang w:val="en-US"/>
+        </w:rPr>
+        <w:t xml:space="preserve">exiting this GUI application, all the records of relations, will be written to and stored </w:t>
       </w:r>
       <w:r>
         <w:rPr>
@@ -199,8 +185,26 @@
           <w:lang w:val="en-US"/>
         </w:rPr>
       </w:pPr>
-      <w:bookmarkStart w:id="0" w:name="_GoBack"/>
-      <w:bookmarkEnd w:id="0"/>
+      <w:r>
+        <w:rPr>
+          <w:lang w:val="en-US"/>
+        </w:rPr>
+        <w:t xml:space="preserve">For reading information of people stored in the database, we created a new class called </w:t>
+      </w:r>
+      <w:proofErr w:type="spellStart"/>
+      <w:r>
+        <w:rPr>
+          <w:lang w:val="en-US"/>
+        </w:rPr>
+        <w:t>DBConnect</w:t>
+      </w:r>
+      <w:proofErr w:type="spellEnd"/>
+      <w:r>
+        <w:rPr>
+          <w:lang w:val="en-US"/>
+        </w:rPr>
+        <w:t>.</w:t>
+      </w:r>
     </w:p>
     <w:p>
       <w:pPr>
@@ -210,6 +214,24 @@
           <w:lang w:val="en-US"/>
         </w:rPr>
       </w:pPr>
+      <w:r>
+        <w:rPr>
+          <w:lang w:val="en-US"/>
+        </w:rPr>
+        <w:t xml:space="preserve">In addition, we also added </w:t>
+      </w:r>
+      <w:r>
+        <w:rPr>
+          <w:lang w:val="en-US"/>
+        </w:rPr>
+        <w:t xml:space="preserve">several customized </w:t>
+      </w:r>
+      <w:r>
+        <w:rPr>
+          <w:lang w:val="en-US"/>
+        </w:rPr>
+        <w:t xml:space="preserve">Exception classes as constraints in adding/editing relationships. </w:t>
+      </w:r>
     </w:p>
     <w:p>
       <w:pPr>
@@ -219,9 +241,626 @@
           <w:lang w:val="en-US"/>
         </w:rPr>
       </w:pPr>
+      <w:r>
+        <w:rPr>
+          <w:lang w:val="en-US"/>
+        </w:rPr>
+        <w:t xml:space="preserve">Finally, for the </w:t>
+      </w:r>
+      <w:proofErr w:type="spellStart"/>
+      <w:r>
+        <w:rPr>
+          <w:lang w:val="en-US"/>
+        </w:rPr>
+        <w:t>connectionChain</w:t>
+      </w:r>
+      <w:proofErr w:type="spellEnd"/>
+      <w:r>
+        <w:rPr>
+          <w:lang w:val="en-US"/>
+        </w:rPr>
+        <w:t xml:space="preserve"> function, we have also introduced two new classes, which are </w:t>
+      </w:r>
+      <w:proofErr w:type="spellStart"/>
+      <w:r>
+        <w:rPr>
+          <w:lang w:val="en-US"/>
+        </w:rPr>
+        <w:t>RelationPath</w:t>
+      </w:r>
+      <w:proofErr w:type="spellEnd"/>
+      <w:r>
+        <w:rPr>
+          <w:lang w:val="en-US"/>
+        </w:rPr>
+        <w:t xml:space="preserve"> and </w:t>
+      </w:r>
+      <w:proofErr w:type="spellStart"/>
+      <w:r>
+        <w:rPr>
+          <w:lang w:val="en-US"/>
+        </w:rPr>
+        <w:t>PathNode</w:t>
+      </w:r>
+      <w:proofErr w:type="spellEnd"/>
+      <w:r>
+        <w:rPr>
+          <w:lang w:val="en-US"/>
+        </w:rPr>
+        <w:t>.</w:t>
+      </w:r>
+    </w:p>
+    <w:p>
+      <w:pPr>
+        <w:pStyle w:val="ListParagraph"/>
+        <w:spacing w:line="480" w:lineRule="auto"/>
+        <w:rPr>
+          <w:lang w:val="en-US"/>
+        </w:rPr>
+      </w:pPr>
+    </w:p>
+    <w:p>
+      <w:pPr>
+        <w:pStyle w:val="ListParagraph"/>
+        <w:spacing w:line="480" w:lineRule="auto"/>
+        <w:rPr>
+          <w:lang w:val="en-US"/>
+        </w:rPr>
+      </w:pPr>
+      <w:r>
+        <w:rPr>
+          <w:lang w:val="en-US"/>
+        </w:rPr>
+        <w:t>In the view (named “</w:t>
+      </w:r>
+      <w:proofErr w:type="spellStart"/>
+      <w:r>
+        <w:rPr>
+          <w:lang w:val="en-US"/>
+        </w:rPr>
+        <w:t>gui</w:t>
+      </w:r>
+      <w:proofErr w:type="spellEnd"/>
+      <w:r>
+        <w:rPr>
+          <w:lang w:val="en-US"/>
+        </w:rPr>
+        <w:t xml:space="preserve">”) package, we have added the class </w:t>
+      </w:r>
+      <w:proofErr w:type="spellStart"/>
+      <w:r>
+        <w:rPr>
+          <w:lang w:val="en-US"/>
+        </w:rPr>
+        <w:t>MiniNet</w:t>
+      </w:r>
+      <w:proofErr w:type="spellEnd"/>
+      <w:r>
+        <w:rPr>
+          <w:lang w:val="en-US"/>
+        </w:rPr>
+        <w:t xml:space="preserve"> as the main window for this application, plus we have also introduced classes </w:t>
+      </w:r>
+      <w:proofErr w:type="spellStart"/>
+      <w:r>
+        <w:rPr>
+          <w:lang w:val="en-US"/>
+        </w:rPr>
+        <w:t>AddPerson</w:t>
+      </w:r>
+      <w:proofErr w:type="spellEnd"/>
+      <w:r>
+        <w:rPr>
+          <w:lang w:val="en-US"/>
+        </w:rPr>
+        <w:t xml:space="preserve">, </w:t>
+      </w:r>
+      <w:proofErr w:type="spellStart"/>
+      <w:r>
+        <w:rPr>
+          <w:lang w:val="en-US"/>
+        </w:rPr>
+        <w:t>ConnectionChain</w:t>
+      </w:r>
+      <w:proofErr w:type="spellEnd"/>
+      <w:r>
+        <w:rPr>
+          <w:lang w:val="en-US"/>
+        </w:rPr>
+        <w:t xml:space="preserve">, </w:t>
+      </w:r>
+      <w:proofErr w:type="spellStart"/>
+      <w:r>
+        <w:rPr>
+          <w:lang w:val="en-US"/>
+        </w:rPr>
+        <w:t>DefineRelation</w:t>
+      </w:r>
+      <w:proofErr w:type="spellEnd"/>
+      <w:r>
+        <w:rPr>
+          <w:lang w:val="en-US"/>
+        </w:rPr>
+        <w:t>,</w:t>
+      </w:r>
+      <w:r>
+        <w:rPr>
+          <w:rFonts w:hint="eastAsia"/>
+          <w:lang w:val="en-US"/>
+        </w:rPr>
+        <w:t xml:space="preserve"> </w:t>
+      </w:r>
+      <w:proofErr w:type="spellStart"/>
+      <w:r>
+        <w:rPr>
+          <w:lang w:val="en-US"/>
+        </w:rPr>
+        <w:t>ListEveryone</w:t>
+      </w:r>
+      <w:proofErr w:type="spellEnd"/>
+      <w:r>
+        <w:rPr>
+          <w:lang w:val="en-US"/>
+        </w:rPr>
+        <w:t xml:space="preserve">, </w:t>
+      </w:r>
+      <w:proofErr w:type="spellStart"/>
+      <w:r>
+        <w:rPr>
+          <w:lang w:val="en-US"/>
+        </w:rPr>
+        <w:t>Display</w:t>
+      </w:r>
+      <w:r>
+        <w:rPr>
+          <w:lang w:val="en-US"/>
+        </w:rPr>
+        <w:t>Profile</w:t>
+      </w:r>
+      <w:proofErr w:type="spellEnd"/>
+      <w:r>
+        <w:rPr>
+          <w:lang w:val="en-US"/>
+        </w:rPr>
+        <w:t xml:space="preserve">, </w:t>
+      </w:r>
+      <w:proofErr w:type="spellStart"/>
+      <w:r>
+        <w:rPr>
+          <w:lang w:val="en-US"/>
+        </w:rPr>
+        <w:t>UpdateProfile</w:t>
+      </w:r>
+      <w:proofErr w:type="spellEnd"/>
+      <w:r>
+        <w:rPr>
+          <w:lang w:val="en-US"/>
+        </w:rPr>
+        <w:t xml:space="preserve">, </w:t>
+      </w:r>
+      <w:proofErr w:type="spellStart"/>
+      <w:r>
+        <w:rPr>
+          <w:lang w:val="en-US"/>
+        </w:rPr>
+        <w:t>QueryParentChild</w:t>
+      </w:r>
+      <w:proofErr w:type="spellEnd"/>
+      <w:r>
+        <w:rPr>
+          <w:lang w:val="en-US"/>
+        </w:rPr>
+        <w:t xml:space="preserve">, </w:t>
+      </w:r>
+      <w:proofErr w:type="spellStart"/>
+      <w:r>
+        <w:rPr>
+          <w:lang w:val="en-US"/>
+        </w:rPr>
+        <w:t>QueryRelationship</w:t>
+      </w:r>
+      <w:proofErr w:type="spellEnd"/>
+      <w:r>
+        <w:rPr>
+          <w:lang w:val="en-US"/>
+        </w:rPr>
+        <w:t xml:space="preserve">, for implementing the graphical user interface. </w:t>
+      </w:r>
+    </w:p>
+    <w:p>
+      <w:pPr>
+        <w:pStyle w:val="ListParagraph"/>
+        <w:spacing w:line="480" w:lineRule="auto"/>
+        <w:rPr>
+          <w:lang w:val="en-US"/>
+        </w:rPr>
+      </w:pPr>
+    </w:p>
+    <w:p>
+      <w:pPr>
+        <w:pStyle w:val="ListParagraph"/>
+        <w:spacing w:line="480" w:lineRule="auto"/>
+        <w:rPr>
+          <w:lang w:val="en-US"/>
+        </w:rPr>
+      </w:pPr>
+    </w:p>
+    <w:p>
+      <w:pPr>
+        <w:pStyle w:val="Heading2"/>
+        <w:numPr>
+          <w:ilvl w:val="0"/>
+          <w:numId w:val="2"/>
+        </w:numPr>
+        <w:rPr>
+          <w:lang w:val="en-US"/>
+        </w:rPr>
+      </w:pPr>
+      <w:r>
+        <w:rPr>
+          <w:lang w:val="en-US"/>
+        </w:rPr>
+        <w:lastRenderedPageBreak/>
+        <w:t>How</w:t>
+      </w:r>
+      <w:r>
+        <w:rPr>
+          <w:lang w:val="en-US"/>
+        </w:rPr>
+        <w:t xml:space="preserve"> </w:t>
+      </w:r>
+      <w:r>
+        <w:rPr>
+          <w:lang w:val="en-US"/>
+        </w:rPr>
+        <w:t xml:space="preserve">the new classes </w:t>
+      </w:r>
+      <w:r>
+        <w:rPr>
+          <w:lang w:val="en-US"/>
+        </w:rPr>
+        <w:t xml:space="preserve">are </w:t>
+      </w:r>
+      <w:r>
+        <w:rPr>
+          <w:lang w:val="en-US"/>
+        </w:rPr>
+        <w:t>organized</w:t>
+      </w:r>
+    </w:p>
+    <w:p>
+      <w:pPr>
+        <w:rPr>
+          <w:lang w:val="en-US"/>
+        </w:rPr>
+      </w:pPr>
+    </w:p>
+    <w:p>
+      <w:pPr>
+        <w:spacing w:line="480" w:lineRule="auto"/>
+        <w:ind w:left="720"/>
+        <w:rPr>
+          <w:lang w:val="en-US"/>
+        </w:rPr>
+      </w:pPr>
+      <w:r>
+        <w:rPr>
+          <w:lang w:val="en-US"/>
+        </w:rPr>
+        <w:t>Classes that are responsible for doing related things are placed in the sam</w:t>
+      </w:r>
+      <w:r>
+        <w:rPr>
+          <w:lang w:val="en-US"/>
+        </w:rPr>
+        <w:t xml:space="preserve">e package. To be more precise, </w:t>
+      </w:r>
+      <w:r>
+        <w:rPr>
+          <w:lang w:val="en-US"/>
+        </w:rPr>
+        <w:t xml:space="preserve">the classes </w:t>
+      </w:r>
+      <w:proofErr w:type="spellStart"/>
+      <w:r>
+        <w:rPr>
+          <w:lang w:val="en-US"/>
+        </w:rPr>
+        <w:t>DBConnect</w:t>
+      </w:r>
+      <w:proofErr w:type="spellEnd"/>
+      <w:r>
+        <w:rPr>
+          <w:lang w:val="en-US"/>
+        </w:rPr>
+        <w:t xml:space="preserve">, </w:t>
+      </w:r>
+      <w:r>
+        <w:rPr>
+          <w:lang w:val="en-US"/>
+        </w:rPr>
+        <w:t xml:space="preserve">Relation, </w:t>
+      </w:r>
+      <w:proofErr w:type="spellStart"/>
+      <w:r>
+        <w:rPr>
+          <w:lang w:val="en-US"/>
+        </w:rPr>
+        <w:t>RelationPath</w:t>
+      </w:r>
+      <w:proofErr w:type="spellEnd"/>
+      <w:r>
+        <w:rPr>
+          <w:lang w:val="en-US"/>
+        </w:rPr>
+        <w:t xml:space="preserve">, </w:t>
+      </w:r>
+      <w:proofErr w:type="spellStart"/>
+      <w:r>
+        <w:rPr>
+          <w:lang w:val="en-US"/>
+        </w:rPr>
+        <w:t>PathNode</w:t>
+      </w:r>
+      <w:proofErr w:type="spellEnd"/>
+      <w:r>
+        <w:rPr>
+          <w:lang w:val="en-US"/>
+        </w:rPr>
+        <w:t>, along with those newly introduced customized Exception classes, are placed in the package “</w:t>
+      </w:r>
+      <w:proofErr w:type="spellStart"/>
+      <w:r>
+        <w:rPr>
+          <w:lang w:val="en-US"/>
+        </w:rPr>
+        <w:t>mininet</w:t>
+      </w:r>
+      <w:proofErr w:type="spellEnd"/>
+      <w:r>
+        <w:rPr>
+          <w:lang w:val="en-US"/>
+        </w:rPr>
+        <w:t xml:space="preserve">”. </w:t>
+      </w:r>
+    </w:p>
+    <w:p>
+      <w:pPr>
+        <w:spacing w:line="480" w:lineRule="auto"/>
+        <w:ind w:left="720"/>
+        <w:rPr>
+          <w:lang w:val="en-US"/>
+        </w:rPr>
+      </w:pPr>
+      <w:r>
+        <w:rPr>
+          <w:lang w:val="en-US"/>
+        </w:rPr>
+        <w:t>Those newly created classes for operating this program through the interface, are all placed in the package “view”.</w:t>
+      </w:r>
+    </w:p>
+    <w:p>
+      <w:pPr>
+        <w:pStyle w:val="Heading2"/>
+        <w:numPr>
+          <w:ilvl w:val="0"/>
+          <w:numId w:val="2"/>
+        </w:numPr>
+        <w:rPr>
+          <w:lang w:val="en-US"/>
+        </w:rPr>
+      </w:pPr>
+      <w:r>
+        <w:rPr>
+          <w:lang w:val="en-US"/>
+        </w:rPr>
+        <w:t>The process to interact with user and external data source</w:t>
+      </w:r>
+    </w:p>
+    <w:p>
+      <w:pPr>
+        <w:pStyle w:val="ListParagraph"/>
+        <w:spacing w:line="480" w:lineRule="auto"/>
+        <w:rPr>
+          <w:lang w:val="en-US"/>
+        </w:rPr>
+      </w:pPr>
+    </w:p>
+    <w:p>
+      <w:pPr>
+        <w:pStyle w:val="ListParagraph"/>
+        <w:spacing w:line="480" w:lineRule="auto"/>
+        <w:rPr>
+          <w:lang w:val="en-US"/>
+        </w:rPr>
+      </w:pPr>
+      <w:r>
+        <w:rPr>
+          <w:lang w:val="en-US"/>
+        </w:rPr>
+        <w:t>If the text file “people.txt” exists, when the program is launched, it will read the data of people from people.txt</w:t>
+      </w:r>
+      <w:r>
+        <w:rPr>
+          <w:rFonts w:hint="eastAsia"/>
+          <w:lang w:val="en-US"/>
+        </w:rPr>
+        <w:t xml:space="preserve"> </w:t>
+      </w:r>
+      <w:r>
+        <w:rPr>
+          <w:lang w:val="en-US"/>
+        </w:rPr>
+        <w:t xml:space="preserve">to the </w:t>
+      </w:r>
+      <w:proofErr w:type="spellStart"/>
+      <w:r>
+        <w:rPr>
+          <w:lang w:val="en-US"/>
+        </w:rPr>
+        <w:t>ArrayList</w:t>
+      </w:r>
+      <w:proofErr w:type="spellEnd"/>
+      <w:r>
+        <w:rPr>
+          <w:lang w:val="en-US"/>
+        </w:rPr>
+        <w:t xml:space="preserve"> “</w:t>
+      </w:r>
+      <w:proofErr w:type="spellStart"/>
+      <w:r>
+        <w:rPr>
+          <w:lang w:val="en-US"/>
+        </w:rPr>
+        <w:t>theMiniNet</w:t>
+      </w:r>
+      <w:proofErr w:type="spellEnd"/>
+      <w:r>
+        <w:rPr>
+          <w:lang w:val="en-US"/>
+        </w:rPr>
+        <w:t>”. Otherwise, this program will try to retrieve data of people from the embedded SQLite database. If both of the text file “people.txt” and the embedded database do not exist, this program will pop up a dialog box with an exception message, and terminate immediately.</w:t>
+      </w:r>
+      <w:r>
+        <w:rPr>
+          <w:lang w:val="en-US"/>
+        </w:rPr>
+        <w:t xml:space="preserve"> When launching this program, it will also try to read data of relations from the text file “relations.txt”. </w:t>
+      </w:r>
+    </w:p>
+    <w:p>
+      <w:pPr>
+        <w:pStyle w:val="ListParagraph"/>
+        <w:spacing w:line="480" w:lineRule="auto"/>
+        <w:rPr>
+          <w:lang w:val="en-US"/>
+        </w:rPr>
+      </w:pPr>
+      <w:r>
+        <w:rPr>
+          <w:lang w:val="en-US"/>
+        </w:rPr>
+        <w:t>A</w:t>
+      </w:r>
+      <w:r>
+        <w:rPr>
+          <w:lang w:val="en-US"/>
+        </w:rPr>
+        <w:t xml:space="preserve">fter adding a new person, or modifying the profile of any existing persons, </w:t>
+      </w:r>
+      <w:r>
+        <w:rPr>
+          <w:lang w:val="en-US"/>
+        </w:rPr>
+        <w:t>when the user clicked the close window icon on the main UI of this program, the program will save any change with existing data to the file “people.txt”</w:t>
+      </w:r>
+      <w:r>
+        <w:rPr>
+          <w:lang w:val="en-US"/>
+        </w:rPr>
+        <w:t>. Addition, modification, deletion of any relations between any two selected persons, will be saved to the text file “relations.txt”.</w:t>
+      </w:r>
+    </w:p>
+    <w:p>
+      <w:pPr>
+        <w:spacing w:line="480" w:lineRule="auto"/>
+        <w:ind w:left="720"/>
+        <w:rPr>
+          <w:lang w:val="en-US"/>
+        </w:rPr>
+      </w:pPr>
+      <w:r>
+        <w:rPr>
+          <w:lang w:val="en-US"/>
+        </w:rPr>
+        <w:t>The two text files mentioned above and the embedded SQLite database are located in the root directory of this project.</w:t>
+      </w:r>
+    </w:p>
+    <w:p>
+      <w:pPr>
+        <w:pStyle w:val="Heading1"/>
+        <w:jc w:val="center"/>
+        <w:rPr>
+          <w:lang w:val="en-US"/>
+        </w:rPr>
+      </w:pPr>
+      <w:r>
+        <w:rPr>
+          <w:noProof/>
+        </w:rPr>
+        <w:drawing>
+          <wp:anchor distT="0" distB="0" distL="114300" distR="114300" simplePos="0" relativeHeight="251658240" behindDoc="0" locked="0" layoutInCell="1" allowOverlap="1" wp14:anchorId="6F6C00FE" wp14:editId="680541D2">
+            <wp:simplePos x="0" y="0"/>
+            <wp:positionH relativeFrom="column">
+              <wp:posOffset>-622300</wp:posOffset>
+            </wp:positionH>
+            <wp:positionV relativeFrom="paragraph">
+              <wp:posOffset>349885</wp:posOffset>
+            </wp:positionV>
+            <wp:extent cx="7074535" cy="8232140"/>
+            <wp:effectExtent l="0" t="0" r="12065" b="0"/>
+            <wp:wrapTight wrapText="bothSides">
+              <wp:wrapPolygon edited="0">
+                <wp:start x="0" y="0"/>
+                <wp:lineTo x="0" y="21527"/>
+                <wp:lineTo x="21559" y="21527"/>
+                <wp:lineTo x="21559" y="0"/>
+                <wp:lineTo x="0" y="0"/>
+              </wp:wrapPolygon>
+            </wp:wrapTight>
+            <wp:docPr id="1" name="Picture 1"/>
+            <wp:cNvGraphicFramePr>
+              <a:graphicFrameLocks xmlns:a="http://schemas.openxmlformats.org/drawingml/2006/main" noChangeAspect="1"/>
+            </wp:cNvGraphicFramePr>
+            <a:graphic xmlns:a="http://schemas.openxmlformats.org/drawingml/2006/main">
+              <a:graphicData uri="http://schemas.openxmlformats.org/drawingml/2006/picture">
+                <pic:pic xmlns:pic="http://schemas.openxmlformats.org/drawingml/2006/picture">
+                  <pic:nvPicPr>
+                    <pic:cNvPr id="1" name="GUIMiniNetClassDiagram.png"/>
+                    <pic:cNvPicPr/>
+                  </pic:nvPicPr>
+                  <pic:blipFill>
+                    <a:blip r:embed="rId8">
+                      <a:extLst>
+                        <a:ext uri="{28A0092B-C50C-407E-A947-70E740481C1C}">
+                          <a14:useLocalDpi xmlns:a14="http://schemas.microsoft.com/office/drawing/2010/main" val="0"/>
+                        </a:ext>
+                      </a:extLst>
+                    </a:blip>
+                    <a:stretch>
+                      <a:fillRect/>
+                    </a:stretch>
+                  </pic:blipFill>
+                  <pic:spPr>
+                    <a:xfrm>
+                      <a:off x="0" y="0"/>
+                      <a:ext cx="7074535" cy="8232140"/>
+                    </a:xfrm>
+                    <a:prstGeom prst="rect">
+                      <a:avLst/>
+                    </a:prstGeom>
+                  </pic:spPr>
+                </pic:pic>
+              </a:graphicData>
+            </a:graphic>
+            <wp14:sizeRelH relativeFrom="margin">
+              <wp14:pctWidth>0</wp14:pctWidth>
+            </wp14:sizeRelH>
+            <wp14:sizeRelV relativeFrom="margin">
+              <wp14:pctHeight>0</wp14:pctHeight>
+            </wp14:sizeRelV>
+          </wp:anchor>
+        </w:drawing>
+      </w:r>
+      <w:r>
+        <w:rPr>
+          <w:lang w:val="en-US"/>
+        </w:rPr>
+        <w:t>The Class Diagram</w:t>
+      </w:r>
     </w:p>
     <w:sectPr>
-      <w:headerReference w:type="default" r:id="rId8"/>
+      <w:headerReference w:type="default" r:id="rId9"/>
       <w:pgSz w:w="11900" w:h="16840"/>
       <w:pgMar w:top="1440" w:right="1440" w:bottom="1440" w:left="1440" w:header="708" w:footer="708" w:gutter="0"/>
       <w:cols w:space="708"/>
@@ -423,8 +1062,100 @@
       </w:pPr>
     </w:lvl>
   </w:abstractNum>
+  <w:abstractNum w:abstractNumId="1">
+    <w:nsid w:val="75B020CF"/>
+    <w:multiLevelType w:val="hybridMultilevel"/>
+    <w:tmpl w:val="D7404974"/>
+    <w:lvl w:ilvl="0" w:tplc="0809000F">
+      <w:start w:val="1"/>
+      <w:numFmt w:val="decimal"/>
+      <w:lvlText w:val="%1."/>
+      <w:lvlJc w:val="left"/>
+      <w:pPr>
+        <w:ind w:left="720" w:hanging="360"/>
+      </w:pPr>
+      <w:rPr>
+        <w:rFonts w:hint="default"/>
+      </w:rPr>
+    </w:lvl>
+    <w:lvl w:ilvl="1" w:tplc="08090019" w:tentative="1">
+      <w:start w:val="1"/>
+      <w:numFmt w:val="lowerLetter"/>
+      <w:lvlText w:val="%2."/>
+      <w:lvlJc w:val="left"/>
+      <w:pPr>
+        <w:ind w:left="1440" w:hanging="360"/>
+      </w:pPr>
+    </w:lvl>
+    <w:lvl w:ilvl="2" w:tplc="0809001B" w:tentative="1">
+      <w:start w:val="1"/>
+      <w:numFmt w:val="lowerRoman"/>
+      <w:lvlText w:val="%3."/>
+      <w:lvlJc w:val="right"/>
+      <w:pPr>
+        <w:ind w:left="2160" w:hanging="180"/>
+      </w:pPr>
+    </w:lvl>
+    <w:lvl w:ilvl="3" w:tplc="0809000F" w:tentative="1">
+      <w:start w:val="1"/>
+      <w:numFmt w:val="decimal"/>
+      <w:lvlText w:val="%4."/>
+      <w:lvlJc w:val="left"/>
+      <w:pPr>
+        <w:ind w:left="2880" w:hanging="360"/>
+      </w:pPr>
+    </w:lvl>
+    <w:lvl w:ilvl="4" w:tplc="08090019" w:tentative="1">
+      <w:start w:val="1"/>
+      <w:numFmt w:val="lowerLetter"/>
+      <w:lvlText w:val="%5."/>
+      <w:lvlJc w:val="left"/>
+      <w:pPr>
+        <w:ind w:left="3600" w:hanging="360"/>
+      </w:pPr>
+    </w:lvl>
+    <w:lvl w:ilvl="5" w:tplc="0809001B" w:tentative="1">
+      <w:start w:val="1"/>
+      <w:numFmt w:val="lowerRoman"/>
+      <w:lvlText w:val="%6."/>
+      <w:lvlJc w:val="right"/>
+      <w:pPr>
+        <w:ind w:left="4320" w:hanging="180"/>
+      </w:pPr>
+    </w:lvl>
+    <w:lvl w:ilvl="6" w:tplc="0809000F" w:tentative="1">
+      <w:start w:val="1"/>
+      <w:numFmt w:val="decimal"/>
+      <w:lvlText w:val="%7."/>
+      <w:lvlJc w:val="left"/>
+      <w:pPr>
+        <w:ind w:left="5040" w:hanging="360"/>
+      </w:pPr>
+    </w:lvl>
+    <w:lvl w:ilvl="7" w:tplc="08090019" w:tentative="1">
+      <w:start w:val="1"/>
+      <w:numFmt w:val="lowerLetter"/>
+      <w:lvlText w:val="%8."/>
+      <w:lvlJc w:val="left"/>
+      <w:pPr>
+        <w:ind w:left="5760" w:hanging="360"/>
+      </w:pPr>
+    </w:lvl>
+    <w:lvl w:ilvl="8" w:tplc="0809001B" w:tentative="1">
+      <w:start w:val="1"/>
+      <w:numFmt w:val="lowerRoman"/>
+      <w:lvlText w:val="%9."/>
+      <w:lvlJc w:val="right"/>
+      <w:pPr>
+        <w:ind w:left="6480" w:hanging="180"/>
+      </w:pPr>
+    </w:lvl>
+  </w:abstractNum>
   <w:num w:numId="1">
     <w:abstractNumId w:val="0"/>
+  </w:num>
+  <w:num w:numId="2">
+    <w:abstractNumId w:val="1"/>
   </w:num>
 </w:numbering>
 </file>
@@ -830,6 +1561,69 @@
     <w:name w:val="Normal"/>
     <w:qFormat/>
   </w:style>
+  <w:style w:type="paragraph" w:styleId="Heading1">
+    <w:name w:val="heading 1"/>
+    <w:basedOn w:val="Normal"/>
+    <w:next w:val="Normal"/>
+    <w:link w:val="Heading1Char"/>
+    <w:uiPriority w:val="9"/>
+    <w:qFormat/>
+    <w:rsid w:val="00942685"/>
+    <w:pPr>
+      <w:keepNext/>
+      <w:keepLines/>
+      <w:spacing w:before="240"/>
+      <w:outlineLvl w:val="0"/>
+    </w:pPr>
+    <w:rPr>
+      <w:rFonts w:asciiTheme="majorHAnsi" w:eastAsiaTheme="majorEastAsia" w:hAnsiTheme="majorHAnsi" w:cstheme="majorBidi"/>
+      <w:color w:val="2F5496" w:themeColor="accent1" w:themeShade="BF"/>
+      <w:sz w:val="32"/>
+      <w:szCs w:val="32"/>
+    </w:rPr>
+  </w:style>
+  <w:style w:type="paragraph" w:styleId="Heading2">
+    <w:name w:val="heading 2"/>
+    <w:basedOn w:val="Normal"/>
+    <w:next w:val="Normal"/>
+    <w:link w:val="Heading2Char"/>
+    <w:uiPriority w:val="9"/>
+    <w:unhideWhenUsed/>
+    <w:qFormat/>
+    <w:rsid w:val="0041343D"/>
+    <w:pPr>
+      <w:keepNext/>
+      <w:keepLines/>
+      <w:spacing w:before="40"/>
+      <w:outlineLvl w:val="1"/>
+    </w:pPr>
+    <w:rPr>
+      <w:rFonts w:asciiTheme="majorHAnsi" w:eastAsiaTheme="majorEastAsia" w:hAnsiTheme="majorHAnsi" w:cstheme="majorBidi"/>
+      <w:color w:val="2F5496" w:themeColor="accent1" w:themeShade="BF"/>
+      <w:sz w:val="26"/>
+      <w:szCs w:val="26"/>
+    </w:rPr>
+  </w:style>
+  <w:style w:type="paragraph" w:styleId="Heading3">
+    <w:name w:val="heading 3"/>
+    <w:basedOn w:val="Normal"/>
+    <w:next w:val="Normal"/>
+    <w:link w:val="Heading3Char"/>
+    <w:uiPriority w:val="9"/>
+    <w:unhideWhenUsed/>
+    <w:qFormat/>
+    <w:rsid w:val="00942685"/>
+    <w:pPr>
+      <w:keepNext/>
+      <w:keepLines/>
+      <w:spacing w:before="40"/>
+      <w:outlineLvl w:val="2"/>
+    </w:pPr>
+    <w:rPr>
+      <w:rFonts w:asciiTheme="majorHAnsi" w:eastAsiaTheme="majorEastAsia" w:hAnsiTheme="majorHAnsi" w:cstheme="majorBidi"/>
+      <w:color w:val="1F3763" w:themeColor="accent1" w:themeShade="7F"/>
+    </w:rPr>
+  </w:style>
   <w:style w:type="character" w:default="1" w:styleId="DefaultParagraphFont">
     <w:name w:val="Default Paragraph Font"/>
     <w:uiPriority w:val="1"/>
@@ -909,6 +1703,43 @@
       <w:ind w:left="720"/>
       <w:contextualSpacing/>
     </w:pPr>
+  </w:style>
+  <w:style w:type="character" w:customStyle="1" w:styleId="Heading2Char">
+    <w:name w:val="Heading 2 Char"/>
+    <w:basedOn w:val="DefaultParagraphFont"/>
+    <w:link w:val="Heading2"/>
+    <w:uiPriority w:val="9"/>
+    <w:rsid w:val="0041343D"/>
+    <w:rPr>
+      <w:rFonts w:asciiTheme="majorHAnsi" w:eastAsiaTheme="majorEastAsia" w:hAnsiTheme="majorHAnsi" w:cstheme="majorBidi"/>
+      <w:color w:val="2F5496" w:themeColor="accent1" w:themeShade="BF"/>
+      <w:sz w:val="26"/>
+      <w:szCs w:val="26"/>
+    </w:rPr>
+  </w:style>
+  <w:style w:type="character" w:customStyle="1" w:styleId="Heading3Char">
+    <w:name w:val="Heading 3 Char"/>
+    <w:basedOn w:val="DefaultParagraphFont"/>
+    <w:link w:val="Heading3"/>
+    <w:uiPriority w:val="9"/>
+    <w:rsid w:val="00942685"/>
+    <w:rPr>
+      <w:rFonts w:asciiTheme="majorHAnsi" w:eastAsiaTheme="majorEastAsia" w:hAnsiTheme="majorHAnsi" w:cstheme="majorBidi"/>
+      <w:color w:val="1F3763" w:themeColor="accent1" w:themeShade="7F"/>
+    </w:rPr>
+  </w:style>
+  <w:style w:type="character" w:customStyle="1" w:styleId="Heading1Char">
+    <w:name w:val="Heading 1 Char"/>
+    <w:basedOn w:val="DefaultParagraphFont"/>
+    <w:link w:val="Heading1"/>
+    <w:uiPriority w:val="9"/>
+    <w:rsid w:val="00942685"/>
+    <w:rPr>
+      <w:rFonts w:asciiTheme="majorHAnsi" w:eastAsiaTheme="majorEastAsia" w:hAnsiTheme="majorHAnsi" w:cstheme="majorBidi"/>
+      <w:color w:val="2F5496" w:themeColor="accent1" w:themeShade="BF"/>
+      <w:sz w:val="32"/>
+      <w:szCs w:val="32"/>
+    </w:rPr>
   </w:style>
 </w:styles>
 </file>
@@ -1179,7 +2010,7 @@
 </file>
 
 <file path=customXml/itemProps1.xml><?xml version="1.0" encoding="utf-8"?>
-<ds:datastoreItem xmlns:ds="http://schemas.openxmlformats.org/officeDocument/2006/customXml" ds:itemID="{985DBC79-E30A-364F-B222-CBE5DA532A07}">
+<ds:datastoreItem xmlns:ds="http://schemas.openxmlformats.org/officeDocument/2006/customXml" ds:itemID="{BCE7D4A7-CFEB-A14D-BCA0-302F86702F53}">
   <ds:schemaRefs>
     <ds:schemaRef ds:uri="http://schemas.openxmlformats.org/officeDocument/2006/bibliography"/>
   </ds:schemaRefs>

--- a/design.docx
+++ b/design.docx
@@ -2,6 +2,175 @@
 <file path=word/document.xml><?xml version="1.0" encoding="utf-8"?>
 <w:document xmlns:wpc="http://schemas.microsoft.com/office/word/2010/wordprocessingCanvas" xmlns:mo="http://schemas.microsoft.com/office/mac/office/2008/main" xmlns:mc="http://schemas.openxmlformats.org/markup-compatibility/2006" xmlns:mv="urn:schemas-microsoft-com:mac:vml" xmlns:o="urn:schemas-microsoft-com:office:office" xmlns:r="http://schemas.openxmlformats.org/officeDocument/2006/relationships" xmlns:m="http://schemas.openxmlformats.org/officeDocument/2006/math" xmlns:v="urn:schemas-microsoft-com:vml" xmlns:wp14="http://schemas.microsoft.com/office/word/2010/wordprocessingDrawing" xmlns:wp="http://schemas.openxmlformats.org/drawingml/2006/wordprocessingDrawing" xmlns:w10="urn:schemas-microsoft-com:office:word" xmlns:w="http://schemas.openxmlformats.org/wordprocessingml/2006/main" xmlns:w14="http://schemas.microsoft.com/office/word/2010/wordml" xmlns:w15="http://schemas.microsoft.com/office/word/2012/wordml" xmlns:wpg="http://schemas.microsoft.com/office/word/2010/wordprocessingGroup" xmlns:wpi="http://schemas.microsoft.com/office/word/2010/wordprocessingInk" xmlns:wne="http://schemas.microsoft.com/office/word/2006/wordml" xmlns:wps="http://schemas.microsoft.com/office/word/2010/wordprocessingShape" mc:Ignorable="w14 w15 wp14">
   <w:body>
+    <w:p>
+      <w:pPr>
+        <w:rPr>
+          <w:lang w:val="en-US"/>
+        </w:rPr>
+      </w:pPr>
+    </w:p>
+    <w:p>
+      <w:pPr>
+        <w:ind w:left="720"/>
+        <w:rPr>
+          <w:lang w:val="en-US"/>
+        </w:rPr>
+      </w:pPr>
+      <w:r>
+        <w:rPr>
+          <w:lang w:val="en-US"/>
+        </w:rPr>
+        <w:t xml:space="preserve">This is the design document of COSC1295 Assignment2 of the group </w:t>
+      </w:r>
+    </w:p>
+    <w:p>
+      <w:pPr>
+        <w:ind w:left="720"/>
+        <w:rPr>
+          <w:lang w:val="en-US"/>
+        </w:rPr>
+      </w:pPr>
+    </w:p>
+    <w:p>
+      <w:pPr>
+        <w:ind w:left="720"/>
+        <w:rPr>
+          <w:lang w:val="en-US"/>
+        </w:rPr>
+      </w:pPr>
+      <w:r>
+        <w:rPr>
+          <w:lang w:val="en-US"/>
+        </w:rPr>
+        <w:t>Xinyu YE</w:t>
+      </w:r>
+      <w:r>
+        <w:rPr>
+          <w:lang w:val="en-US"/>
+        </w:rPr>
+        <w:t xml:space="preserve"> </w:t>
+      </w:r>
+      <w:r>
+        <w:rPr>
+          <w:lang w:val="en-US"/>
+        </w:rPr>
+        <w:t xml:space="preserve">(s3468489) and </w:t>
+      </w:r>
+      <w:proofErr w:type="spellStart"/>
+      <w:r>
+        <w:rPr>
+          <w:lang w:val="en-US"/>
+        </w:rPr>
+        <w:t>Yifan</w:t>
+      </w:r>
+      <w:proofErr w:type="spellEnd"/>
+      <w:r>
+        <w:rPr>
+          <w:lang w:val="en-US"/>
+        </w:rPr>
+        <w:t xml:space="preserve"> ZHANG</w:t>
+      </w:r>
+      <w:r>
+        <w:rPr>
+          <w:lang w:val="en-US"/>
+        </w:rPr>
+        <w:t xml:space="preserve"> </w:t>
+      </w:r>
+      <w:r>
+        <w:rPr>
+          <w:lang w:val="en-US"/>
+        </w:rPr>
+        <w:t xml:space="preserve">(s3615625). </w:t>
+      </w:r>
+    </w:p>
+    <w:p>
+      <w:pPr>
+        <w:ind w:left="720"/>
+        <w:rPr>
+          <w:lang w:val="en-US"/>
+        </w:rPr>
+      </w:pPr>
+    </w:p>
+    <w:p>
+      <w:pPr>
+        <w:ind w:left="720"/>
+        <w:rPr>
+          <w:lang w:val="en-US"/>
+        </w:rPr>
+      </w:pPr>
+      <w:r>
+        <w:rPr>
+          <w:lang w:val="en-US"/>
+        </w:rPr>
+        <w:t>The contribution for this project is 50/50 between Xinyu and Yifan.</w:t>
+      </w:r>
+    </w:p>
+    <w:p>
+      <w:pPr>
+        <w:rPr>
+          <w:lang w:val="en-US"/>
+        </w:rPr>
+      </w:pPr>
+    </w:p>
+    <w:p>
+      <w:pPr>
+        <w:rPr>
+          <w:lang w:val="en-US"/>
+        </w:rPr>
+      </w:pPr>
+      <w:r>
+        <w:rPr>
+          <w:lang w:val="en-US"/>
+        </w:rPr>
+        <w:tab/>
+        <w:t xml:space="preserve">The </w:t>
+      </w:r>
+      <w:proofErr w:type="spellStart"/>
+      <w:r>
+        <w:rPr>
+          <w:lang w:val="en-US"/>
+        </w:rPr>
+        <w:t>Github</w:t>
+      </w:r>
+      <w:proofErr w:type="spellEnd"/>
+      <w:r>
+        <w:rPr>
+          <w:lang w:val="en-US"/>
+        </w:rPr>
+        <w:t xml:space="preserve"> repository of this assignment is: </w:t>
+      </w:r>
+    </w:p>
+    <w:p>
+      <w:pPr>
+        <w:rPr>
+          <w:lang w:val="en-US"/>
+        </w:rPr>
+      </w:pPr>
+    </w:p>
+    <w:p>
+      <w:pPr>
+        <w:ind w:firstLine="720"/>
+        <w:rPr>
+          <w:lang w:val="en-US"/>
+        </w:rPr>
+      </w:pPr>
+      <w:hyperlink r:id="rId8" w:history="1">
+        <w:r>
+          <w:rPr>
+            <w:rStyle w:val="Hyperlink"/>
+            <w:lang w:val="en-US"/>
+          </w:rPr>
+          <w:t>https://github.com/rmit-s346849-xinyu-ye/1295a2</w:t>
+        </w:r>
+      </w:hyperlink>
+    </w:p>
+    <w:p>
+      <w:pPr>
+        <w:rPr>
+          <w:lang w:val="en-US"/>
+        </w:rPr>
+      </w:pPr>
+    </w:p>
     <w:p>
       <w:pPr>
         <w:pStyle w:val="Heading2"/>
@@ -136,6 +305,15 @@
           <w:lang w:val="en-US"/>
         </w:rPr>
       </w:pPr>
+    </w:p>
+    <w:p>
+      <w:pPr>
+        <w:pStyle w:val="ListParagraph"/>
+        <w:spacing w:line="480" w:lineRule="auto"/>
+        <w:rPr>
+          <w:lang w:val="en-US"/>
+        </w:rPr>
+      </w:pPr>
       <w:r>
         <w:rPr>
           <w:lang w:val="en-US"/>
@@ -155,6 +333,80 @@
           <w:lang w:val="en-US"/>
         </w:rPr>
         <w:t xml:space="preserve"> named “relations”, when </w:t>
+      </w:r>
+      <w:r>
+        <w:rPr>
+          <w:lang w:val="en-US"/>
+        </w:rPr>
+        <w:t xml:space="preserve">exiting this GUI application, all the records of relations, will be written to and stored </w:t>
+      </w:r>
+      <w:r>
+        <w:rPr>
+          <w:lang w:val="en-US"/>
+        </w:rPr>
+        <w:t>in a text file, i.e., “relations.txt”</w:t>
+      </w:r>
+      <w:r>
+        <w:rPr>
+          <w:lang w:val="en-US"/>
+        </w:rPr>
+        <w:t xml:space="preserve">, similarly, </w:t>
+      </w:r>
+      <w:r>
+        <w:rPr>
+          <w:lang w:val="en-US"/>
+        </w:rPr>
+        <w:t xml:space="preserve">all the records of people, will be written to and stored </w:t>
+      </w:r>
+      <w:r>
+        <w:rPr>
+          <w:lang w:val="en-US"/>
+        </w:rPr>
+        <w:t>in a text file named “people.txt’.</w:t>
+      </w:r>
+    </w:p>
+    <w:p>
+      <w:pPr>
+        <w:pStyle w:val="ListParagraph"/>
+        <w:spacing w:line="480" w:lineRule="auto"/>
+        <w:rPr>
+          <w:lang w:val="en-US"/>
+        </w:rPr>
+      </w:pPr>
+    </w:p>
+    <w:p>
+      <w:pPr>
+        <w:pStyle w:val="ListParagraph"/>
+        <w:spacing w:line="480" w:lineRule="auto"/>
+        <w:rPr>
+          <w:lang w:val="en-US"/>
+        </w:rPr>
+      </w:pPr>
+      <w:r>
+        <w:rPr>
+          <w:lang w:val="en-US"/>
+        </w:rPr>
+        <w:t xml:space="preserve">For reading information of people stored in the database, we created a new class called </w:t>
+      </w:r>
+      <w:proofErr w:type="spellStart"/>
+      <w:r>
+        <w:rPr>
+          <w:lang w:val="en-US"/>
+        </w:rPr>
+        <w:t>DBConnect</w:t>
+      </w:r>
+      <w:proofErr w:type="spellEnd"/>
+      <w:r>
+        <w:rPr>
+          <w:lang w:val="en-US"/>
+        </w:rPr>
+        <w:t>.</w:t>
+      </w:r>
+      <w:r>
+        <w:rPr>
+          <w:lang w:val="en-US"/>
+        </w:rPr>
+        <w:t xml:space="preserve"> We have chosen to use </w:t>
       </w:r>
       <w:bookmarkStart w:id="0" w:name="_GoBack"/>
       <w:bookmarkEnd w:id="0"/>
@@ -162,19 +414,7 @@
         <w:rPr>
           <w:lang w:val="en-US"/>
         </w:rPr>
-        <w:t xml:space="preserve">exiting this GUI application, all the records of relations, will be written to and stored </w:t>
-      </w:r>
-      <w:r>
-        <w:rPr>
-          <w:lang w:val="en-US"/>
-        </w:rPr>
-        <w:t>in a text file, i.e., “relations.txt”</w:t>
-      </w:r>
-      <w:r>
-        <w:rPr>
-          <w:lang w:val="en-US"/>
-        </w:rPr>
-        <w:t>, as per the assignment 2 specification.</w:t>
+        <w:t xml:space="preserve">SQLite as our embedded database for this program. </w:t>
       </w:r>
     </w:p>
     <w:p>
@@ -189,21 +429,19 @@
         <w:rPr>
           <w:lang w:val="en-US"/>
         </w:rPr>
-        <w:t xml:space="preserve">For reading information of people stored in the database, we created a new class called </w:t>
-      </w:r>
-      <w:proofErr w:type="spellStart"/>
-      <w:r>
-        <w:rPr>
-          <w:lang w:val="en-US"/>
-        </w:rPr>
-        <w:t>DBConnect</w:t>
-      </w:r>
-      <w:proofErr w:type="spellEnd"/>
-      <w:r>
-        <w:rPr>
-          <w:lang w:val="en-US"/>
-        </w:rPr>
-        <w:t>.</w:t>
+        <w:t xml:space="preserve">In addition, we also added </w:t>
+      </w:r>
+      <w:r>
+        <w:rPr>
+          <w:lang w:val="en-US"/>
+        </w:rPr>
+        <w:t xml:space="preserve">several customized </w:t>
+      </w:r>
+      <w:r>
+        <w:rPr>
+          <w:lang w:val="en-US"/>
+        </w:rPr>
+        <w:t xml:space="preserve">Exception classes as constraints in adding/editing relationships. </w:t>
       </w:r>
     </w:p>
     <w:p>
@@ -218,19 +456,50 @@
         <w:rPr>
           <w:lang w:val="en-US"/>
         </w:rPr>
-        <w:t xml:space="preserve">In addition, we also added </w:t>
-      </w:r>
-      <w:r>
-        <w:rPr>
-          <w:lang w:val="en-US"/>
-        </w:rPr>
-        <w:t xml:space="preserve">several customized </w:t>
-      </w:r>
-      <w:r>
-        <w:rPr>
-          <w:lang w:val="en-US"/>
-        </w:rPr>
-        <w:t xml:space="preserve">Exception classes as constraints in adding/editing relationships. </w:t>
+        <w:lastRenderedPageBreak/>
+        <w:t xml:space="preserve">Finally, for the </w:t>
+      </w:r>
+      <w:proofErr w:type="spellStart"/>
+      <w:r>
+        <w:rPr>
+          <w:lang w:val="en-US"/>
+        </w:rPr>
+        <w:t>connectionChain</w:t>
+      </w:r>
+      <w:proofErr w:type="spellEnd"/>
+      <w:r>
+        <w:rPr>
+          <w:lang w:val="en-US"/>
+        </w:rPr>
+        <w:t xml:space="preserve"> function, we have also introduced two new classes, which are </w:t>
+      </w:r>
+      <w:proofErr w:type="spellStart"/>
+      <w:r>
+        <w:rPr>
+          <w:lang w:val="en-US"/>
+        </w:rPr>
+        <w:t>RelationPath</w:t>
+      </w:r>
+      <w:proofErr w:type="spellEnd"/>
+      <w:r>
+        <w:rPr>
+          <w:lang w:val="en-US"/>
+        </w:rPr>
+        <w:t xml:space="preserve"> and </w:t>
+      </w:r>
+      <w:proofErr w:type="spellStart"/>
+      <w:r>
+        <w:rPr>
+          <w:lang w:val="en-US"/>
+        </w:rPr>
+        <w:t>PathNode</w:t>
+      </w:r>
+      <w:proofErr w:type="spellEnd"/>
+      <w:r>
+        <w:rPr>
+          <w:lang w:val="en-US"/>
+        </w:rPr>
+        <w:t>.</w:t>
       </w:r>
     </w:p>
     <w:p>
@@ -241,54 +510,6 @@
           <w:lang w:val="en-US"/>
         </w:rPr>
       </w:pPr>
-      <w:r>
-        <w:rPr>
-          <w:lang w:val="en-US"/>
-        </w:rPr>
-        <w:t xml:space="preserve">Finally, for the </w:t>
-      </w:r>
-      <w:proofErr w:type="spellStart"/>
-      <w:r>
-        <w:rPr>
-          <w:lang w:val="en-US"/>
-        </w:rPr>
-        <w:t>connectionChain</w:t>
-      </w:r>
-      <w:proofErr w:type="spellEnd"/>
-      <w:r>
-        <w:rPr>
-          <w:lang w:val="en-US"/>
-        </w:rPr>
-        <w:t xml:space="preserve"> function, we have also introduced two new classes, which are </w:t>
-      </w:r>
-      <w:proofErr w:type="spellStart"/>
-      <w:r>
-        <w:rPr>
-          <w:lang w:val="en-US"/>
-        </w:rPr>
-        <w:t>RelationPath</w:t>
-      </w:r>
-      <w:proofErr w:type="spellEnd"/>
-      <w:r>
-        <w:rPr>
-          <w:lang w:val="en-US"/>
-        </w:rPr>
-        <w:t xml:space="preserve"> and </w:t>
-      </w:r>
-      <w:proofErr w:type="spellStart"/>
-      <w:r>
-        <w:rPr>
-          <w:lang w:val="en-US"/>
-        </w:rPr>
-        <w:t>PathNode</w:t>
-      </w:r>
-      <w:proofErr w:type="spellEnd"/>
-      <w:r>
-        <w:rPr>
-          <w:lang w:val="en-US"/>
-        </w:rPr>
-        <w:t>.</w:t>
-      </w:r>
     </w:p>
     <w:p>
       <w:pPr>
@@ -298,15 +519,6 @@
           <w:lang w:val="en-US"/>
         </w:rPr>
       </w:pPr>
-    </w:p>
-    <w:p>
-      <w:pPr>
-        <w:pStyle w:val="ListParagraph"/>
-        <w:spacing w:line="480" w:lineRule="auto"/>
-        <w:rPr>
-          <w:lang w:val="en-US"/>
-        </w:rPr>
-      </w:pPr>
       <w:r>
         <w:rPr>
           <w:lang w:val="en-US"/>
@@ -466,15 +678,6 @@
         </w:rPr>
         <w:t xml:space="preserve">, for implementing the graphical user interface. </w:t>
       </w:r>
-    </w:p>
-    <w:p>
-      <w:pPr>
-        <w:pStyle w:val="ListParagraph"/>
-        <w:spacing w:line="480" w:lineRule="auto"/>
-        <w:rPr>
-          <w:lang w:val="en-US"/>
-        </w:rPr>
-      </w:pPr>
     </w:p>
     <w:p>
       <w:pPr>
@@ -500,7 +703,6 @@
         <w:rPr>
           <w:lang w:val="en-US"/>
         </w:rPr>
-        <w:lastRenderedPageBreak/>
         <w:t>How</w:t>
       </w:r>
       <w:r>
@@ -638,6 +840,15 @@
         </w:rPr>
         <w:t>Those newly created classes for operating this program through the interface, are all placed in the package “view”.</w:t>
       </w:r>
+    </w:p>
+    <w:p>
+      <w:pPr>
+        <w:spacing w:line="480" w:lineRule="auto"/>
+        <w:ind w:left="720"/>
+        <w:rPr>
+          <w:lang w:val="en-US"/>
+        </w:rPr>
+      </w:pPr>
     </w:p>
     <w:p>
       <w:pPr>
@@ -778,37 +989,100 @@
     </w:p>
     <w:p>
       <w:pPr>
+        <w:spacing w:line="480" w:lineRule="auto"/>
+        <w:ind w:left="720"/>
+        <w:rPr>
+          <w:lang w:val="en-US"/>
+        </w:rPr>
+      </w:pPr>
+    </w:p>
+    <w:p>
+      <w:pPr>
+        <w:spacing w:line="480" w:lineRule="auto"/>
+        <w:ind w:left="720"/>
+        <w:rPr>
+          <w:lang w:val="en-US"/>
+        </w:rPr>
+      </w:pPr>
+      <w:r>
+        <w:rPr>
+          <w:lang w:val="en-US"/>
+        </w:rPr>
+        <w:t xml:space="preserve">We have attached the class diagram for this project at the end of this document, and just in case that it is zoomed to be not visually clear, we have also saved the </w:t>
+      </w:r>
+      <w:proofErr w:type="spellStart"/>
+      <w:r>
+        <w:rPr>
+          <w:lang w:val="en-US"/>
+        </w:rPr>
+        <w:t>png</w:t>
+      </w:r>
+      <w:proofErr w:type="spellEnd"/>
+      <w:r>
+        <w:rPr>
+          <w:lang w:val="en-US"/>
+        </w:rPr>
+        <w:t xml:space="preserve"> file of the class diagram in the root directory of this project.</w:t>
+      </w:r>
+    </w:p>
+    <w:p>
+      <w:pPr>
         <w:pStyle w:val="Heading1"/>
         <w:jc w:val="center"/>
         <w:rPr>
           <w:lang w:val="en-US"/>
         </w:rPr>
       </w:pPr>
+    </w:p>
+    <w:p>
+      <w:pPr>
+        <w:pStyle w:val="Heading1"/>
+        <w:jc w:val="center"/>
+        <w:rPr>
+          <w:lang w:val="en-US"/>
+        </w:rPr>
+      </w:pPr>
+    </w:p>
+    <w:p>
+      <w:pPr>
+        <w:rPr>
+          <w:lang w:val="en-US"/>
+        </w:rPr>
+      </w:pPr>
+    </w:p>
+    <w:p>
+      <w:pPr>
+        <w:pStyle w:val="Heading1"/>
+        <w:jc w:val="center"/>
+        <w:rPr>
+          <w:lang w:val="en-US"/>
+        </w:rPr>
+      </w:pPr>
       <w:r>
         <w:rPr>
           <w:noProof/>
         </w:rPr>
         <w:drawing>
-          <wp:anchor distT="0" distB="0" distL="114300" distR="114300" simplePos="0" relativeHeight="251658240" behindDoc="0" locked="0" layoutInCell="1" allowOverlap="1" wp14:anchorId="6F6C00FE" wp14:editId="680541D2">
+          <wp:anchor distT="0" distB="0" distL="114300" distR="114300" simplePos="0" relativeHeight="251658240" behindDoc="0" locked="0" layoutInCell="1" allowOverlap="1" wp14:anchorId="452FF72B" wp14:editId="0B8352DE">
             <wp:simplePos x="0" y="0"/>
             <wp:positionH relativeFrom="column">
-              <wp:posOffset>-622300</wp:posOffset>
+              <wp:posOffset>-547882</wp:posOffset>
             </wp:positionH>
             <wp:positionV relativeFrom="paragraph">
-              <wp:posOffset>349885</wp:posOffset>
+              <wp:posOffset>403225</wp:posOffset>
             </wp:positionV>
-            <wp:extent cx="7074535" cy="8232140"/>
-            <wp:effectExtent l="0" t="0" r="12065" b="0"/>
+            <wp:extent cx="7000117" cy="8168640"/>
+            <wp:effectExtent l="0" t="0" r="10795" b="10160"/>
             <wp:wrapTight wrapText="bothSides">
               <wp:wrapPolygon edited="0">
                 <wp:start x="0" y="0"/>
-                <wp:lineTo x="0" y="21527"/>
-                <wp:lineTo x="21559" y="21527"/>
-                <wp:lineTo x="21559" y="0"/>
+                <wp:lineTo x="0" y="21560"/>
+                <wp:lineTo x="21555" y="21560"/>
+                <wp:lineTo x="21555" y="0"/>
                 <wp:lineTo x="0" y="0"/>
               </wp:wrapPolygon>
             </wp:wrapTight>
-            <wp:docPr id="1" name="Picture 1"/>
+            <wp:docPr id="2" name="Picture 2"/>
             <wp:cNvGraphicFramePr>
               <a:graphicFrameLocks xmlns:a="http://schemas.openxmlformats.org/drawingml/2006/main" noChangeAspect="1"/>
             </wp:cNvGraphicFramePr>
@@ -816,11 +1090,11 @@
               <a:graphicData uri="http://schemas.openxmlformats.org/drawingml/2006/picture">
                 <pic:pic xmlns:pic="http://schemas.openxmlformats.org/drawingml/2006/picture">
                   <pic:nvPicPr>
-                    <pic:cNvPr id="1" name="GUIMiniNetClassDiagram.png"/>
+                    <pic:cNvPr id="2" name="COSC1295 A2 Class Diagram.png"/>
                     <pic:cNvPicPr/>
                   </pic:nvPicPr>
                   <pic:blipFill>
-                    <a:blip r:embed="rId8">
+                    <a:blip r:embed="rId9">
                       <a:extLst>
                         <a:ext uri="{28A0092B-C50C-407E-A947-70E740481C1C}">
                           <a14:useLocalDpi xmlns:a14="http://schemas.microsoft.com/office/drawing/2010/main" val="0"/>
@@ -834,7 +1108,7 @@
                   <pic:spPr>
                     <a:xfrm>
                       <a:off x="0" y="0"/>
-                      <a:ext cx="7074535" cy="8232140"/>
+                      <a:ext cx="7000629" cy="8169238"/>
                     </a:xfrm>
                     <a:prstGeom prst="rect">
                       <a:avLst/>
@@ -860,7 +1134,7 @@
       </w:r>
     </w:p>
     <w:sectPr>
-      <w:headerReference w:type="default" r:id="rId9"/>
+      <w:headerReference w:type="default" r:id="rId10"/>
       <w:pgSz w:w="11900" w:h="16840"/>
       <w:pgMar w:top="1440" w:right="1440" w:bottom="1440" w:left="1440" w:header="708" w:footer="708" w:gutter="0"/>
       <w:cols w:space="708"/>
@@ -1741,6 +2015,17 @@
       <w:szCs w:val="32"/>
     </w:rPr>
   </w:style>
+  <w:style w:type="character" w:styleId="Hyperlink">
+    <w:name w:val="Hyperlink"/>
+    <w:basedOn w:val="DefaultParagraphFont"/>
+    <w:uiPriority w:val="99"/>
+    <w:unhideWhenUsed/>
+    <w:rsid w:val="00D97165"/>
+    <w:rPr>
+      <w:color w:val="0563C1" w:themeColor="hyperlink"/>
+      <w:u w:val="single"/>
+    </w:rPr>
+  </w:style>
 </w:styles>
 </file>
 
@@ -2010,7 +2295,7 @@
 </file>
 
 <file path=customXml/itemProps1.xml><?xml version="1.0" encoding="utf-8"?>
-<ds:datastoreItem xmlns:ds="http://schemas.openxmlformats.org/officeDocument/2006/customXml" ds:itemID="{BCE7D4A7-CFEB-A14D-BCA0-302F86702F53}">
+<ds:datastoreItem xmlns:ds="http://schemas.openxmlformats.org/officeDocument/2006/customXml" ds:itemID="{436DFD66-E8A7-2846-B22D-2FCD06B40383}">
   <ds:schemaRefs>
     <ds:schemaRef ds:uri="http://schemas.openxmlformats.org/officeDocument/2006/bibliography"/>
   </ds:schemaRefs>
